--- a/Overview.docx
+++ b/Overview.docx
@@ -132,6 +132,243 @@
       </w:pPr>
       <w:r>
         <w:t>The Settings screen will allow the user to customize the app’s preferences, such as currency, budget, and categories. The user can also enable or disable notifications and feedback options.</w:t>
+      </w:r>
+    </w:p>
+    <w:p/>
+    <w:p>
+      <w:r>
+        <w:t>My Milestone</w:t>
+      </w:r>
+      <w:r>
+        <w:t xml:space="preserve"> 1</w:t>
+      </w:r>
+    </w:p>
+    <w:p>
+      <w:pPr>
+        <w:rPr>
+          <w:rFonts w:ascii="Lato" w:hAnsi="Lato"/>
+          <w:color w:val="000000"/>
+          <w:shd w:val="clear" w:color="auto" w:fill="FFFFFF"/>
+        </w:rPr>
+      </w:pPr>
+      <w:r>
+        <w:t xml:space="preserve">I put </w:t>
+      </w:r>
+      <w:r>
+        <w:rPr>
+          <w:rFonts w:ascii="Lato" w:hAnsi="Lato"/>
+          <w:color w:val="000000"/>
+          <w:shd w:val="clear" w:color="auto" w:fill="FFFFFF"/>
+        </w:rPr>
+        <w:t xml:space="preserve">overview and outline </w:t>
+      </w:r>
+      <w:r>
+        <w:rPr>
+          <w:rFonts w:ascii="Lato" w:hAnsi="Lato"/>
+          <w:color w:val="000000"/>
+          <w:shd w:val="clear" w:color="auto" w:fill="FFFFFF"/>
+        </w:rPr>
+        <w:t>is pushed on</w:t>
+      </w:r>
+      <w:r>
+        <w:rPr>
+          <w:rFonts w:ascii="Lato" w:hAnsi="Lato"/>
+          <w:color w:val="000000"/>
+          <w:shd w:val="clear" w:color="auto" w:fill="FFFFFF"/>
+        </w:rPr>
+        <w:t xml:space="preserve"> </w:t>
+      </w:r>
+      <w:proofErr w:type="spellStart"/>
+      <w:r>
+        <w:rPr>
+          <w:rFonts w:ascii="Lato" w:hAnsi="Lato"/>
+          <w:color w:val="000000"/>
+          <w:shd w:val="clear" w:color="auto" w:fill="FFFFFF"/>
+        </w:rPr>
+        <w:t>github</w:t>
+      </w:r>
+      <w:proofErr w:type="spellEnd"/>
+      <w:r>
+        <w:rPr>
+          <w:rFonts w:ascii="Lato" w:hAnsi="Lato"/>
+          <w:color w:val="000000"/>
+          <w:shd w:val="clear" w:color="auto" w:fill="FFFFFF"/>
+        </w:rPr>
+        <w:t>,</w:t>
+      </w:r>
+      <w:r>
+        <w:rPr>
+          <w:rFonts w:ascii="Lato" w:hAnsi="Lato"/>
+          <w:color w:val="000000"/>
+          <w:shd w:val="clear" w:color="auto" w:fill="FFFFFF"/>
+        </w:rPr>
+        <w:t xml:space="preserve"> also</w:t>
+      </w:r>
+      <w:r>
+        <w:rPr>
+          <w:rFonts w:ascii="Lato" w:hAnsi="Lato"/>
+          <w:color w:val="000000"/>
+          <w:shd w:val="clear" w:color="auto" w:fill="FFFFFF"/>
+        </w:rPr>
+        <w:t xml:space="preserve"> </w:t>
+      </w:r>
+      <w:r>
+        <w:rPr>
+          <w:rFonts w:ascii="Lato" w:hAnsi="Lato"/>
+          <w:color w:val="000000"/>
+          <w:shd w:val="clear" w:color="auto" w:fill="FFFFFF"/>
+        </w:rPr>
+        <w:t>my start code is on</w:t>
+      </w:r>
+      <w:r>
+        <w:rPr>
+          <w:rFonts w:ascii="Lato" w:hAnsi="Lato"/>
+          <w:color w:val="000000"/>
+          <w:shd w:val="clear" w:color="auto" w:fill="FFFFFF"/>
+        </w:rPr>
+        <w:t xml:space="preserve"> G</w:t>
+      </w:r>
+      <w:r>
+        <w:rPr>
+          <w:rFonts w:ascii="Lato" w:hAnsi="Lato"/>
+          <w:color w:val="000000"/>
+          <w:shd w:val="clear" w:color="auto" w:fill="FFFFFF"/>
+        </w:rPr>
+        <w:t>i</w:t>
+      </w:r>
+      <w:r>
+        <w:rPr>
+          <w:rFonts w:ascii="Lato" w:hAnsi="Lato"/>
+          <w:color w:val="000000"/>
+          <w:shd w:val="clear" w:color="auto" w:fill="FFFFFF"/>
+        </w:rPr>
+        <w:t>tHub</w:t>
+      </w:r>
+      <w:r>
+        <w:rPr>
+          <w:rFonts w:ascii="Lato" w:hAnsi="Lato"/>
+          <w:color w:val="000000"/>
+          <w:shd w:val="clear" w:color="auto" w:fill="FFFFFF"/>
+        </w:rPr>
+        <w:t xml:space="preserve"> repository.</w:t>
+      </w:r>
+      <w:r>
+        <w:rPr>
+          <w:rFonts w:ascii="Lato" w:hAnsi="Lato"/>
+          <w:color w:val="000000"/>
+          <w:shd w:val="clear" w:color="auto" w:fill="FFFFFF"/>
+        </w:rPr>
+        <w:t xml:space="preserve"> </w:t>
+      </w:r>
+    </w:p>
+    <w:p>
+      <w:pPr>
+        <w:rPr>
+          <w:rFonts w:ascii="Lato" w:hAnsi="Lato"/>
+          <w:color w:val="000000"/>
+          <w:shd w:val="clear" w:color="auto" w:fill="FFFFFF"/>
+        </w:rPr>
+      </w:pPr>
+    </w:p>
+    <w:p>
+      <w:pPr>
+        <w:rPr>
+          <w:rFonts w:ascii="Lato" w:hAnsi="Lato"/>
+          <w:color w:val="000000"/>
+          <w:shd w:val="clear" w:color="auto" w:fill="FFFFFF"/>
+        </w:rPr>
+      </w:pPr>
+      <w:r>
+        <w:rPr>
+          <w:rFonts w:ascii="Lato" w:hAnsi="Lato"/>
+          <w:color w:val="000000"/>
+          <w:shd w:val="clear" w:color="auto" w:fill="FFFFFF"/>
+        </w:rPr>
+        <w:t xml:space="preserve">Organized </w:t>
+      </w:r>
+    </w:p>
+    <w:p>
+      <w:r>
+        <w:rPr>
+          <w:rFonts w:ascii="Lato" w:hAnsi="Lato"/>
+          <w:color w:val="000000"/>
+          <w:shd w:val="clear" w:color="auto" w:fill="FFFFFF"/>
+        </w:rPr>
+        <w:t xml:space="preserve">Setting up to </w:t>
+      </w:r>
+      <w:r>
+        <w:rPr>
+          <w:rFonts w:ascii="Lato" w:hAnsi="Lato"/>
+          <w:color w:val="000000"/>
+          <w:shd w:val="clear" w:color="auto" w:fill="FFFFFF"/>
+        </w:rPr>
+        <w:t xml:space="preserve">start </w:t>
+      </w:r>
+      <w:r>
+        <w:rPr>
+          <w:rFonts w:ascii="Lato" w:hAnsi="Lato"/>
+          <w:color w:val="000000"/>
+          <w:shd w:val="clear" w:color="auto" w:fill="FFFFFF"/>
+        </w:rPr>
+        <w:t xml:space="preserve">and </w:t>
+      </w:r>
+      <w:r>
+        <w:rPr>
+          <w:rFonts w:ascii="Lato" w:hAnsi="Lato"/>
+          <w:color w:val="000000"/>
+          <w:shd w:val="clear" w:color="auto" w:fill="FFFFFF"/>
+        </w:rPr>
+        <w:t xml:space="preserve">learning </w:t>
+      </w:r>
+      <w:r>
+        <w:rPr>
+          <w:rFonts w:ascii="Lato" w:hAnsi="Lato"/>
+          <w:color w:val="000000"/>
+          <w:shd w:val="clear" w:color="auto" w:fill="FFFFFF"/>
+        </w:rPr>
+        <w:t>UI software framework</w:t>
+      </w:r>
+      <w:r>
+        <w:rPr>
+          <w:rFonts w:ascii="Lato" w:hAnsi="Lato"/>
+          <w:color w:val="000000"/>
+          <w:shd w:val="clear" w:color="auto" w:fill="FFFFFF"/>
+        </w:rPr>
+        <w:t xml:space="preserve"> for React Native</w:t>
+      </w:r>
+      <w:r>
+        <w:rPr>
+          <w:rFonts w:ascii="Lato" w:hAnsi="Lato"/>
+          <w:color w:val="000000"/>
+          <w:shd w:val="clear" w:color="auto" w:fill="FFFFFF"/>
+        </w:rPr>
+        <w:t xml:space="preserve"> and </w:t>
+      </w:r>
+      <w:proofErr w:type="gramStart"/>
+      <w:r>
+        <w:rPr>
+          <w:rFonts w:ascii="Lato" w:hAnsi="Lato"/>
+          <w:color w:val="000000"/>
+          <w:shd w:val="clear" w:color="auto" w:fill="FFFFFF"/>
+        </w:rPr>
+        <w:t>learning  new</w:t>
+      </w:r>
+      <w:proofErr w:type="gramEnd"/>
+      <w:r>
+        <w:rPr>
+          <w:rFonts w:ascii="Lato" w:hAnsi="Lato"/>
+          <w:color w:val="000000"/>
+          <w:shd w:val="clear" w:color="auto" w:fill="FFFFFF"/>
+        </w:rPr>
+        <w:t xml:space="preserve"> language</w:t>
+      </w:r>
+      <w:r>
+        <w:rPr>
+          <w:rFonts w:ascii="Lato" w:hAnsi="Lato"/>
+          <w:color w:val="000000"/>
+          <w:shd w:val="clear" w:color="auto" w:fill="FFFFFF"/>
+        </w:rPr>
+        <w:t xml:space="preserve"> for the platform</w:t>
       </w:r>
     </w:p>
     <w:sectPr>
